--- a/klasa_5/biblioteka_szkolna_v2/Dokumentacja_Biblioteka_Szkolna.docx
+++ b/klasa_5/biblioteka_szkolna_v2/Dokumentacja_Biblioteka_Szkolna.docx
@@ -2756,11 +2756,15 @@
       </w:pPr>
       <w:r>
         <w:rPr/>
-        <w:t xml:space="preserve">Loguje się do panelu. </w:t>
-      </w:r>
-      <w:r>
-        <w:rPr/>
-        <w:t>(dodać /admin po adresie strony)</w:t>
+        <w:t>Loguje się do panelu. (</w:t>
+      </w:r>
+      <w:r>
+        <w:rPr/>
+        <w:t>login: admin, hasło: admin123) (</w:t>
+      </w:r>
+      <w:r>
+        <w:rPr/>
+        <w:t>dodać /admin po adresie strony)</w:t>
       </w:r>
     </w:p>
     <w:p>
@@ -3092,6 +3096,7 @@
         </w:tabs>
         <w:ind w:start="1080" w:hanging="360"/>
       </w:pPr>
+      <w:rPr/>
     </w:lvl>
     <w:lvl w:ilvl="2">
       <w:start w:val="1"/>
@@ -3104,6 +3109,7 @@
         </w:tabs>
         <w:ind w:start="1440" w:hanging="360"/>
       </w:pPr>
+      <w:rPr/>
     </w:lvl>
     <w:lvl w:ilvl="3">
       <w:start w:val="1"/>
@@ -3116,6 +3122,7 @@
         </w:tabs>
         <w:ind w:start="1800" w:hanging="360"/>
       </w:pPr>
+      <w:rPr/>
     </w:lvl>
     <w:lvl w:ilvl="4">
       <w:start w:val="1"/>
@@ -3128,6 +3135,7 @@
         </w:tabs>
         <w:ind w:start="2160" w:hanging="360"/>
       </w:pPr>
+      <w:rPr/>
     </w:lvl>
     <w:lvl w:ilvl="5">
       <w:start w:val="1"/>
@@ -3140,6 +3148,7 @@
         </w:tabs>
         <w:ind w:start="2520" w:hanging="360"/>
       </w:pPr>
+      <w:rPr/>
     </w:lvl>
     <w:lvl w:ilvl="6">
       <w:start w:val="1"/>
@@ -3152,6 +3161,7 @@
         </w:tabs>
         <w:ind w:start="2880" w:hanging="360"/>
       </w:pPr>
+      <w:rPr/>
     </w:lvl>
     <w:lvl w:ilvl="7">
       <w:start w:val="1"/>
@@ -3164,6 +3174,7 @@
         </w:tabs>
         <w:ind w:start="3240" w:hanging="360"/>
       </w:pPr>
+      <w:rPr/>
     </w:lvl>
     <w:lvl w:ilvl="8">
       <w:start w:val="1"/>
@@ -3176,6 +3187,7 @@
         </w:tabs>
         <w:ind w:start="3600" w:hanging="360"/>
       </w:pPr>
+      <w:rPr/>
     </w:lvl>
   </w:abstractNum>
   <w:abstractNum w:abstractNumId="2">
@@ -3205,6 +3217,7 @@
         </w:tabs>
         <w:ind w:start="1080" w:hanging="360"/>
       </w:pPr>
+      <w:rPr/>
     </w:lvl>
     <w:lvl w:ilvl="2">
       <w:start w:val="1"/>
@@ -3217,6 +3230,7 @@
         </w:tabs>
         <w:ind w:start="1440" w:hanging="360"/>
       </w:pPr>
+      <w:rPr/>
     </w:lvl>
     <w:lvl w:ilvl="3">
       <w:start w:val="1"/>
@@ -3229,6 +3243,7 @@
         </w:tabs>
         <w:ind w:start="1800" w:hanging="360"/>
       </w:pPr>
+      <w:rPr/>
     </w:lvl>
     <w:lvl w:ilvl="4">
       <w:start w:val="1"/>
@@ -3241,6 +3256,7 @@
         </w:tabs>
         <w:ind w:start="2160" w:hanging="360"/>
       </w:pPr>
+      <w:rPr/>
     </w:lvl>
     <w:lvl w:ilvl="5">
       <w:start w:val="1"/>
@@ -3253,6 +3269,7 @@
         </w:tabs>
         <w:ind w:start="2520" w:hanging="360"/>
       </w:pPr>
+      <w:rPr/>
     </w:lvl>
     <w:lvl w:ilvl="6">
       <w:start w:val="1"/>
@@ -3265,6 +3282,7 @@
         </w:tabs>
         <w:ind w:start="2880" w:hanging="360"/>
       </w:pPr>
+      <w:rPr/>
     </w:lvl>
     <w:lvl w:ilvl="7">
       <w:start w:val="1"/>
@@ -3277,6 +3295,7 @@
         </w:tabs>
         <w:ind w:start="3240" w:hanging="360"/>
       </w:pPr>
+      <w:rPr/>
     </w:lvl>
     <w:lvl w:ilvl="8">
       <w:start w:val="1"/>
@@ -3289,6 +3308,7 @@
         </w:tabs>
         <w:ind w:start="3600" w:hanging="360"/>
       </w:pPr>
+      <w:rPr/>
     </w:lvl>
   </w:abstractNum>
   <w:abstractNum w:abstractNumId="3">
@@ -3318,6 +3338,7 @@
         </w:tabs>
         <w:ind w:start="1080" w:hanging="360"/>
       </w:pPr>
+      <w:rPr/>
     </w:lvl>
     <w:lvl w:ilvl="2">
       <w:start w:val="1"/>
@@ -3330,6 +3351,7 @@
         </w:tabs>
         <w:ind w:start="1440" w:hanging="360"/>
       </w:pPr>
+      <w:rPr/>
     </w:lvl>
     <w:lvl w:ilvl="3">
       <w:start w:val="1"/>
@@ -3342,6 +3364,7 @@
         </w:tabs>
         <w:ind w:start="1800" w:hanging="360"/>
       </w:pPr>
+      <w:rPr/>
     </w:lvl>
     <w:lvl w:ilvl="4">
       <w:start w:val="1"/>
@@ -3354,6 +3377,7 @@
         </w:tabs>
         <w:ind w:start="2160" w:hanging="360"/>
       </w:pPr>
+      <w:rPr/>
     </w:lvl>
     <w:lvl w:ilvl="5">
       <w:start w:val="1"/>
@@ -3366,6 +3390,7 @@
         </w:tabs>
         <w:ind w:start="2520" w:hanging="360"/>
       </w:pPr>
+      <w:rPr/>
     </w:lvl>
     <w:lvl w:ilvl="6">
       <w:start w:val="1"/>
@@ -3378,6 +3403,7 @@
         </w:tabs>
         <w:ind w:start="2880" w:hanging="360"/>
       </w:pPr>
+      <w:rPr/>
     </w:lvl>
     <w:lvl w:ilvl="7">
       <w:start w:val="1"/>
@@ -3390,6 +3416,7 @@
         </w:tabs>
         <w:ind w:start="3240" w:hanging="360"/>
       </w:pPr>
+      <w:rPr/>
     </w:lvl>
     <w:lvl w:ilvl="8">
       <w:start w:val="1"/>
@@ -3402,6 +3429,7 @@
         </w:tabs>
         <w:ind w:start="3600" w:hanging="360"/>
       </w:pPr>
+      <w:rPr/>
     </w:lvl>
   </w:abstractNum>
   <w:abstractNum w:abstractNumId="4">
@@ -3429,6 +3457,7 @@
         </w:tabs>
         <w:ind w:start="1080" w:hanging="360"/>
       </w:pPr>
+      <w:rPr/>
     </w:lvl>
     <w:lvl w:ilvl="2">
       <w:start w:val="1"/>
@@ -3441,6 +3470,7 @@
         </w:tabs>
         <w:ind w:start="1440" w:hanging="360"/>
       </w:pPr>
+      <w:rPr/>
     </w:lvl>
     <w:lvl w:ilvl="3">
       <w:start w:val="1"/>
@@ -3453,6 +3483,7 @@
         </w:tabs>
         <w:ind w:start="1800" w:hanging="360"/>
       </w:pPr>
+      <w:rPr/>
     </w:lvl>
     <w:lvl w:ilvl="4">
       <w:start w:val="1"/>
@@ -3465,6 +3496,7 @@
         </w:tabs>
         <w:ind w:start="2160" w:hanging="360"/>
       </w:pPr>
+      <w:rPr/>
     </w:lvl>
     <w:lvl w:ilvl="5">
       <w:start w:val="1"/>
@@ -3477,6 +3509,7 @@
         </w:tabs>
         <w:ind w:start="2520" w:hanging="360"/>
       </w:pPr>
+      <w:rPr/>
     </w:lvl>
     <w:lvl w:ilvl="6">
       <w:start w:val="1"/>
@@ -3489,6 +3522,7 @@
         </w:tabs>
         <w:ind w:start="2880" w:hanging="360"/>
       </w:pPr>
+      <w:rPr/>
     </w:lvl>
     <w:lvl w:ilvl="7">
       <w:start w:val="1"/>
@@ -3501,6 +3535,7 @@
         </w:tabs>
         <w:ind w:start="3240" w:hanging="360"/>
       </w:pPr>
+      <w:rPr/>
     </w:lvl>
     <w:lvl w:ilvl="8">
       <w:start w:val="1"/>
@@ -3513,6 +3548,7 @@
         </w:tabs>
         <w:ind w:start="3600" w:hanging="360"/>
       </w:pPr>
+      <w:rPr/>
     </w:lvl>
   </w:abstractNum>
   <w:abstractNum w:abstractNumId="5">
@@ -3540,6 +3576,7 @@
         </w:tabs>
         <w:ind w:start="1080" w:hanging="360"/>
       </w:pPr>
+      <w:rPr/>
     </w:lvl>
     <w:lvl w:ilvl="2">
       <w:start w:val="1"/>
@@ -3552,6 +3589,7 @@
         </w:tabs>
         <w:ind w:start="1440" w:hanging="360"/>
       </w:pPr>
+      <w:rPr/>
     </w:lvl>
     <w:lvl w:ilvl="3">
       <w:start w:val="1"/>
@@ -3564,6 +3602,7 @@
         </w:tabs>
         <w:ind w:start="1800" w:hanging="360"/>
       </w:pPr>
+      <w:rPr/>
     </w:lvl>
     <w:lvl w:ilvl="4">
       <w:start w:val="1"/>
@@ -3576,6 +3615,7 @@
         </w:tabs>
         <w:ind w:start="2160" w:hanging="360"/>
       </w:pPr>
+      <w:rPr/>
     </w:lvl>
     <w:lvl w:ilvl="5">
       <w:start w:val="1"/>
@@ -3588,6 +3628,7 @@
         </w:tabs>
         <w:ind w:start="2520" w:hanging="360"/>
       </w:pPr>
+      <w:rPr/>
     </w:lvl>
     <w:lvl w:ilvl="6">
       <w:start w:val="1"/>
@@ -3600,6 +3641,7 @@
         </w:tabs>
         <w:ind w:start="2880" w:hanging="360"/>
       </w:pPr>
+      <w:rPr/>
     </w:lvl>
     <w:lvl w:ilvl="7">
       <w:start w:val="1"/>
@@ -3612,6 +3654,7 @@
         </w:tabs>
         <w:ind w:start="3240" w:hanging="360"/>
       </w:pPr>
+      <w:rPr/>
     </w:lvl>
     <w:lvl w:ilvl="8">
       <w:start w:val="1"/>
@@ -3624,6 +3667,7 @@
         </w:tabs>
         <w:ind w:start="3600" w:hanging="360"/>
       </w:pPr>
+      <w:rPr/>
     </w:lvl>
   </w:abstractNum>
   <w:abstractNum w:abstractNumId="6">
@@ -3651,6 +3695,7 @@
         </w:tabs>
         <w:ind w:start="1080" w:hanging="360"/>
       </w:pPr>
+      <w:rPr/>
     </w:lvl>
     <w:lvl w:ilvl="2">
       <w:start w:val="1"/>
@@ -3663,6 +3708,7 @@
         </w:tabs>
         <w:ind w:start="1440" w:hanging="360"/>
       </w:pPr>
+      <w:rPr/>
     </w:lvl>
     <w:lvl w:ilvl="3">
       <w:start w:val="1"/>
@@ -3675,6 +3721,7 @@
         </w:tabs>
         <w:ind w:start="1800" w:hanging="360"/>
       </w:pPr>
+      <w:rPr/>
     </w:lvl>
     <w:lvl w:ilvl="4">
       <w:start w:val="1"/>
@@ -3687,6 +3734,7 @@
         </w:tabs>
         <w:ind w:start="2160" w:hanging="360"/>
       </w:pPr>
+      <w:rPr/>
     </w:lvl>
     <w:lvl w:ilvl="5">
       <w:start w:val="1"/>
@@ -3699,6 +3747,7 @@
         </w:tabs>
         <w:ind w:start="2520" w:hanging="360"/>
       </w:pPr>
+      <w:rPr/>
     </w:lvl>
     <w:lvl w:ilvl="6">
       <w:start w:val="1"/>
@@ -3711,6 +3760,7 @@
         </w:tabs>
         <w:ind w:start="2880" w:hanging="360"/>
       </w:pPr>
+      <w:rPr/>
     </w:lvl>
     <w:lvl w:ilvl="7">
       <w:start w:val="1"/>
@@ -3723,6 +3773,7 @@
         </w:tabs>
         <w:ind w:start="3240" w:hanging="360"/>
       </w:pPr>
+      <w:rPr/>
     </w:lvl>
     <w:lvl w:ilvl="8">
       <w:start w:val="1"/>
@@ -3735,6 +3786,7 @@
         </w:tabs>
         <w:ind w:start="3600" w:hanging="360"/>
       </w:pPr>
+      <w:rPr/>
     </w:lvl>
   </w:abstractNum>
   <w:abstractNum w:abstractNumId="7">
@@ -6911,7 +6963,7 @@
   <w:docDefaults>
     <w:rPrDefault>
       <w:rPr>
-        <w:rFonts w:ascii="Cambria" w:hAnsi="Cambria" w:eastAsia="ＭＳ 明朝" w:cs="" w:asciiTheme="minorHAnsi" w:cstheme="minorBidi" w:eastAsiaTheme="minorEastAsia" w:hAnsiTheme="minorHAnsi"/>
+        <w:rFonts w:ascii="Cambria" w:hAnsi="Cambria" w:eastAsia="" w:cs="" w:asciiTheme="minorHAnsi" w:cstheme="minorBidi" w:eastAsiaTheme="minorEastAsia" w:hAnsiTheme="minorHAnsi"/>
         <w:sz w:val="22"/>
         <w:szCs w:val="22"/>
         <w:lang w:val="en-US" w:eastAsia="en-US" w:bidi="ar-SA"/>
@@ -7068,12 +7120,13 @@
     <w:rsid w:val="00fc693f"/>
     <w:pPr>
       <w:widowControl/>
+      <w:suppressAutoHyphens w:val="true"/>
       <w:bidi w:val="0"/>
       <w:spacing w:lineRule="auto" w:line="276" w:before="0" w:after="200"/>
       <w:jc w:val="start"/>
     </w:pPr>
     <w:rPr>
-      <w:rFonts w:ascii="Cambria" w:hAnsi="Cambria" w:eastAsia="ＭＳ 明朝" w:cs="" w:asciiTheme="minorHAnsi" w:cstheme="minorBidi" w:eastAsiaTheme="minorEastAsia" w:hAnsiTheme="minorHAnsi"/>
+      <w:rFonts w:ascii="Cambria" w:hAnsi="Cambria" w:eastAsia="" w:cs="" w:asciiTheme="minorHAnsi" w:cstheme="minorBidi" w:eastAsiaTheme="minorEastAsia" w:hAnsiTheme="minorHAnsi"/>
       <w:color w:val="auto"/>
       <w:kern w:val="0"/>
       <w:sz w:val="22"/>
@@ -7096,7 +7149,7 @@
       <w:outlineLvl w:val="0"/>
     </w:pPr>
     <w:rPr>
-      <w:rFonts w:ascii="Calibri" w:hAnsi="Calibri" w:eastAsia="ＭＳ ゴシック" w:cs="" w:asciiTheme="majorHAnsi" w:cstheme="majorBidi" w:eastAsiaTheme="majorEastAsia" w:hAnsiTheme="majorHAnsi"/>
+      <w:rFonts w:ascii="Calibri" w:hAnsi="Calibri" w:eastAsia="" w:cs="" w:asciiTheme="majorHAnsi" w:cstheme="majorBidi" w:eastAsiaTheme="majorEastAsia" w:hAnsiTheme="majorHAnsi"/>
       <w:b/>
       <w:bCs/>
       <w:color w:themeColor="accent1" w:themeShade="bf" w:val="365F91"/>
@@ -7120,7 +7173,7 @@
       <w:outlineLvl w:val="1"/>
     </w:pPr>
     <w:rPr>
-      <w:rFonts w:ascii="Calibri" w:hAnsi="Calibri" w:eastAsia="ＭＳ ゴシック" w:cs="" w:asciiTheme="majorHAnsi" w:cstheme="majorBidi" w:eastAsiaTheme="majorEastAsia" w:hAnsiTheme="majorHAnsi"/>
+      <w:rFonts w:ascii="Calibri" w:hAnsi="Calibri" w:eastAsia="" w:cs="" w:asciiTheme="majorHAnsi" w:cstheme="majorBidi" w:eastAsiaTheme="majorEastAsia" w:hAnsiTheme="majorHAnsi"/>
       <w:b/>
       <w:bCs/>
       <w:color w:themeColor="accent1" w:val="4F81BD"/>
@@ -7144,7 +7197,7 @@
       <w:outlineLvl w:val="2"/>
     </w:pPr>
     <w:rPr>
-      <w:rFonts w:ascii="Calibri" w:hAnsi="Calibri" w:eastAsia="ＭＳ ゴシック" w:cs="" w:asciiTheme="majorHAnsi" w:cstheme="majorBidi" w:eastAsiaTheme="majorEastAsia" w:hAnsiTheme="majorHAnsi"/>
+      <w:rFonts w:ascii="Calibri" w:hAnsi="Calibri" w:eastAsia="" w:cs="" w:asciiTheme="majorHAnsi" w:cstheme="majorBidi" w:eastAsiaTheme="majorEastAsia" w:hAnsiTheme="majorHAnsi"/>
       <w:b/>
       <w:bCs/>
       <w:color w:themeColor="accent1" w:val="4F81BD"/>
@@ -7167,7 +7220,7 @@
       <w:outlineLvl w:val="3"/>
     </w:pPr>
     <w:rPr>
-      <w:rFonts w:ascii="Calibri" w:hAnsi="Calibri" w:eastAsia="ＭＳ ゴシック" w:cs="" w:asciiTheme="majorHAnsi" w:cstheme="majorBidi" w:eastAsiaTheme="majorEastAsia" w:hAnsiTheme="majorHAnsi"/>
+      <w:rFonts w:ascii="Calibri" w:hAnsi="Calibri" w:eastAsia="" w:cs="" w:asciiTheme="majorHAnsi" w:cstheme="majorBidi" w:eastAsiaTheme="majorEastAsia" w:hAnsiTheme="majorHAnsi"/>
       <w:b/>
       <w:bCs/>
       <w:i/>
@@ -7192,7 +7245,7 @@
       <w:outlineLvl w:val="4"/>
     </w:pPr>
     <w:rPr>
-      <w:rFonts w:ascii="Calibri" w:hAnsi="Calibri" w:eastAsia="ＭＳ ゴシック" w:cs="" w:asciiTheme="majorHAnsi" w:cstheme="majorBidi" w:eastAsiaTheme="majorEastAsia" w:hAnsiTheme="majorHAnsi"/>
+      <w:rFonts w:ascii="Calibri" w:hAnsi="Calibri" w:eastAsia="" w:cs="" w:asciiTheme="majorHAnsi" w:cstheme="majorBidi" w:eastAsiaTheme="majorEastAsia" w:hAnsiTheme="majorHAnsi"/>
       <w:color w:themeColor="accent1" w:themeShade="7f" w:val="243F60"/>
     </w:rPr>
   </w:style>
@@ -7213,7 +7266,7 @@
       <w:outlineLvl w:val="5"/>
     </w:pPr>
     <w:rPr>
-      <w:rFonts w:ascii="Calibri" w:hAnsi="Calibri" w:eastAsia="ＭＳ ゴシック" w:cs="" w:asciiTheme="majorHAnsi" w:cstheme="majorBidi" w:eastAsiaTheme="majorEastAsia" w:hAnsiTheme="majorHAnsi"/>
+      <w:rFonts w:ascii="Calibri" w:hAnsi="Calibri" w:eastAsia="" w:cs="" w:asciiTheme="majorHAnsi" w:cstheme="majorBidi" w:eastAsiaTheme="majorEastAsia" w:hAnsiTheme="majorHAnsi"/>
       <w:i/>
       <w:iCs/>
       <w:color w:themeColor="accent1" w:themeShade="7f" w:val="243F60"/>
@@ -7236,7 +7289,7 @@
       <w:outlineLvl w:val="6"/>
     </w:pPr>
     <w:rPr>
-      <w:rFonts w:ascii="Calibri" w:hAnsi="Calibri" w:eastAsia="ＭＳ ゴシック" w:cs="" w:asciiTheme="majorHAnsi" w:cstheme="majorBidi" w:eastAsiaTheme="majorEastAsia" w:hAnsiTheme="majorHAnsi"/>
+      <w:rFonts w:ascii="Calibri" w:hAnsi="Calibri" w:eastAsia="" w:cs="" w:asciiTheme="majorHAnsi" w:cstheme="majorBidi" w:eastAsiaTheme="majorEastAsia" w:hAnsiTheme="majorHAnsi"/>
       <w:i/>
       <w:iCs/>
       <w:color w:themeColor="text1" w:themeTint="bf" w:val="404040"/>
@@ -7259,7 +7312,7 @@
       <w:outlineLvl w:val="7"/>
     </w:pPr>
     <w:rPr>
-      <w:rFonts w:ascii="Calibri" w:hAnsi="Calibri" w:eastAsia="ＭＳ ゴシック" w:cs="" w:asciiTheme="majorHAnsi" w:cstheme="majorBidi" w:eastAsiaTheme="majorEastAsia" w:hAnsiTheme="majorHAnsi"/>
+      <w:rFonts w:ascii="Calibri" w:hAnsi="Calibri" w:eastAsia="" w:cs="" w:asciiTheme="majorHAnsi" w:cstheme="majorBidi" w:eastAsiaTheme="majorEastAsia" w:hAnsiTheme="majorHAnsi"/>
       <w:color w:themeColor="accent1" w:val="4F81BD"/>
       <w:sz w:val="20"/>
       <w:szCs w:val="20"/>
@@ -7282,7 +7335,7 @@
       <w:outlineLvl w:val="8"/>
     </w:pPr>
     <w:rPr>
-      <w:rFonts w:ascii="Calibri" w:hAnsi="Calibri" w:eastAsia="ＭＳ ゴシック" w:cs="" w:asciiTheme="majorHAnsi" w:cstheme="majorBidi" w:eastAsiaTheme="majorEastAsia" w:hAnsiTheme="majorHAnsi"/>
+      <w:rFonts w:ascii="Calibri" w:hAnsi="Calibri" w:eastAsia="" w:cs="" w:asciiTheme="majorHAnsi" w:cstheme="majorBidi" w:eastAsiaTheme="majorEastAsia" w:hAnsiTheme="majorHAnsi"/>
       <w:i/>
       <w:iCs/>
       <w:color w:themeColor="text1" w:themeTint="bf" w:val="404040"/>
@@ -7324,7 +7377,7 @@
     <w:qFormat/>
     <w:rsid w:val="00fc693f"/>
     <w:rPr>
-      <w:rFonts w:ascii="Calibri" w:hAnsi="Calibri" w:eastAsia="ＭＳ ゴシック" w:cs="" w:asciiTheme="majorHAnsi" w:cstheme="majorBidi" w:eastAsiaTheme="majorEastAsia" w:hAnsiTheme="majorHAnsi"/>
+      <w:rFonts w:ascii="Calibri" w:hAnsi="Calibri" w:eastAsia="" w:cs="" w:asciiTheme="majorHAnsi" w:cstheme="majorBidi" w:eastAsiaTheme="majorEastAsia" w:hAnsiTheme="majorHAnsi"/>
       <w:b/>
       <w:bCs/>
       <w:color w:themeColor="accent1" w:themeShade="bf" w:val="365F91"/>
@@ -7340,7 +7393,7 @@
     <w:qFormat/>
     <w:rsid w:val="00fc693f"/>
     <w:rPr>
-      <w:rFonts w:ascii="Calibri" w:hAnsi="Calibri" w:eastAsia="ＭＳ ゴシック" w:cs="" w:asciiTheme="majorHAnsi" w:cstheme="majorBidi" w:eastAsiaTheme="majorEastAsia" w:hAnsiTheme="majorHAnsi"/>
+      <w:rFonts w:ascii="Calibri" w:hAnsi="Calibri" w:eastAsia="" w:cs="" w:asciiTheme="majorHAnsi" w:cstheme="majorBidi" w:eastAsiaTheme="majorEastAsia" w:hAnsiTheme="majorHAnsi"/>
       <w:b/>
       <w:bCs/>
       <w:color w:themeColor="accent1" w:val="4F81BD"/>
@@ -7356,7 +7409,7 @@
     <w:qFormat/>
     <w:rsid w:val="00fc693f"/>
     <w:rPr>
-      <w:rFonts w:ascii="Calibri" w:hAnsi="Calibri" w:eastAsia="ＭＳ ゴシック" w:cs="" w:asciiTheme="majorHAnsi" w:cstheme="majorBidi" w:eastAsiaTheme="majorEastAsia" w:hAnsiTheme="majorHAnsi"/>
+      <w:rFonts w:ascii="Calibri" w:hAnsi="Calibri" w:eastAsia="" w:cs="" w:asciiTheme="majorHAnsi" w:cstheme="majorBidi" w:eastAsiaTheme="majorEastAsia" w:hAnsiTheme="majorHAnsi"/>
       <w:b/>
       <w:bCs/>
       <w:color w:themeColor="accent1" w:val="4F81BD"/>
@@ -7370,7 +7423,7 @@
     <w:qFormat/>
     <w:rsid w:val="00fc693f"/>
     <w:rPr>
-      <w:rFonts w:ascii="Calibri" w:hAnsi="Calibri" w:eastAsia="ＭＳ ゴシック" w:cs="" w:asciiTheme="majorHAnsi" w:cstheme="majorBidi" w:eastAsiaTheme="majorEastAsia" w:hAnsiTheme="majorHAnsi"/>
+      <w:rFonts w:ascii="Calibri" w:hAnsi="Calibri" w:eastAsia="" w:cs="" w:asciiTheme="majorHAnsi" w:cstheme="majorBidi" w:eastAsiaTheme="majorEastAsia" w:hAnsiTheme="majorHAnsi"/>
       <w:color w:themeColor="text2" w:themeShade="bf" w:val="17365D"/>
       <w:spacing w:val="5"/>
       <w:kern w:val="2"/>
@@ -7386,7 +7439,7 @@
     <w:qFormat/>
     <w:rsid w:val="00fc693f"/>
     <w:rPr>
-      <w:rFonts w:ascii="Calibri" w:hAnsi="Calibri" w:eastAsia="ＭＳ ゴシック" w:cs="" w:asciiTheme="majorHAnsi" w:cstheme="majorBidi" w:eastAsiaTheme="majorEastAsia" w:hAnsiTheme="majorHAnsi"/>
+      <w:rFonts w:ascii="Calibri" w:hAnsi="Calibri" w:eastAsia="" w:cs="" w:asciiTheme="majorHAnsi" w:cstheme="majorBidi" w:eastAsiaTheme="majorEastAsia" w:hAnsiTheme="majorHAnsi"/>
       <w:i/>
       <w:iCs/>
       <w:color w:themeColor="accent1" w:val="4F81BD"/>
@@ -7459,7 +7512,7 @@
     <w:qFormat/>
     <w:rsid w:val="00fc693f"/>
     <w:rPr>
-      <w:rFonts w:ascii="Calibri" w:hAnsi="Calibri" w:eastAsia="ＭＳ ゴシック" w:cs="" w:asciiTheme="majorHAnsi" w:cstheme="majorBidi" w:eastAsiaTheme="majorEastAsia" w:hAnsiTheme="majorHAnsi"/>
+      <w:rFonts w:ascii="Calibri" w:hAnsi="Calibri" w:eastAsia="" w:cs="" w:asciiTheme="majorHAnsi" w:cstheme="majorBidi" w:eastAsiaTheme="majorEastAsia" w:hAnsiTheme="majorHAnsi"/>
       <w:b/>
       <w:bCs/>
       <w:i/>
@@ -7476,7 +7529,7 @@
     <w:qFormat/>
     <w:rsid w:val="00fc693f"/>
     <w:rPr>
-      <w:rFonts w:ascii="Calibri" w:hAnsi="Calibri" w:eastAsia="ＭＳ ゴシック" w:cs="" w:asciiTheme="majorHAnsi" w:cstheme="majorBidi" w:eastAsiaTheme="majorEastAsia" w:hAnsiTheme="majorHAnsi"/>
+      <w:rFonts w:ascii="Calibri" w:hAnsi="Calibri" w:eastAsia="" w:cs="" w:asciiTheme="majorHAnsi" w:cstheme="majorBidi" w:eastAsiaTheme="majorEastAsia" w:hAnsiTheme="majorHAnsi"/>
       <w:color w:themeColor="accent1" w:themeShade="7f" w:val="243F60"/>
     </w:rPr>
   </w:style>
@@ -7489,7 +7542,7 @@
     <w:qFormat/>
     <w:rsid w:val="00fc693f"/>
     <w:rPr>
-      <w:rFonts w:ascii="Calibri" w:hAnsi="Calibri" w:eastAsia="ＭＳ ゴシック" w:cs="" w:asciiTheme="majorHAnsi" w:cstheme="majorBidi" w:eastAsiaTheme="majorEastAsia" w:hAnsiTheme="majorHAnsi"/>
+      <w:rFonts w:ascii="Calibri" w:hAnsi="Calibri" w:eastAsia="" w:cs="" w:asciiTheme="majorHAnsi" w:cstheme="majorBidi" w:eastAsiaTheme="majorEastAsia" w:hAnsiTheme="majorHAnsi"/>
       <w:i/>
       <w:iCs/>
       <w:color w:themeColor="accent1" w:themeShade="7f" w:val="243F60"/>
@@ -7504,7 +7557,7 @@
     <w:qFormat/>
     <w:rsid w:val="00fc693f"/>
     <w:rPr>
-      <w:rFonts w:ascii="Calibri" w:hAnsi="Calibri" w:eastAsia="ＭＳ ゴシック" w:cs="" w:asciiTheme="majorHAnsi" w:cstheme="majorBidi" w:eastAsiaTheme="majorEastAsia" w:hAnsiTheme="majorHAnsi"/>
+      <w:rFonts w:ascii="Calibri" w:hAnsi="Calibri" w:eastAsia="" w:cs="" w:asciiTheme="majorHAnsi" w:cstheme="majorBidi" w:eastAsiaTheme="majorEastAsia" w:hAnsiTheme="majorHAnsi"/>
       <w:i/>
       <w:iCs/>
       <w:color w:themeColor="text1" w:themeTint="bf" w:val="404040"/>
@@ -7519,7 +7572,7 @@
     <w:qFormat/>
     <w:rsid w:val="00fc693f"/>
     <w:rPr>
-      <w:rFonts w:ascii="Calibri" w:hAnsi="Calibri" w:eastAsia="ＭＳ ゴシック" w:cs="" w:asciiTheme="majorHAnsi" w:cstheme="majorBidi" w:eastAsiaTheme="majorEastAsia" w:hAnsiTheme="majorHAnsi"/>
+      <w:rFonts w:ascii="Calibri" w:hAnsi="Calibri" w:eastAsia="" w:cs="" w:asciiTheme="majorHAnsi" w:cstheme="majorBidi" w:eastAsiaTheme="majorEastAsia" w:hAnsiTheme="majorHAnsi"/>
       <w:color w:themeColor="accent1" w:val="4F81BD"/>
       <w:sz w:val="20"/>
       <w:szCs w:val="20"/>
@@ -7534,7 +7587,7 @@
     <w:qFormat/>
     <w:rsid w:val="00fc693f"/>
     <w:rPr>
-      <w:rFonts w:ascii="Calibri" w:hAnsi="Calibri" w:eastAsia="ＭＳ ゴシック" w:cs="" w:asciiTheme="majorHAnsi" w:cstheme="majorBidi" w:eastAsiaTheme="majorEastAsia" w:hAnsiTheme="majorHAnsi"/>
+      <w:rFonts w:ascii="Calibri" w:hAnsi="Calibri" w:eastAsia="" w:cs="" w:asciiTheme="majorHAnsi" w:cstheme="majorBidi" w:eastAsiaTheme="majorEastAsia" w:hAnsiTheme="majorHAnsi"/>
       <w:i/>
       <w:iCs/>
       <w:color w:themeColor="text1" w:themeTint="bf" w:val="404040"/>
@@ -7645,8 +7698,8 @@
       <w:spacing w:val="5"/>
     </w:rPr>
   </w:style>
-  <w:style w:type="character" w:styleId="Bullets">
-    <w:name w:val="Bullets"/>
+  <w:style w:type="character" w:styleId="Bulletsuser">
+    <w:name w:val="Bullets (user)"/>
     <w:qFormat/>
     <w:rPr>
       <w:rFonts w:ascii="OpenSymbol" w:hAnsi="OpenSymbol" w:eastAsia="OpenSymbol" w:cs="OpenSymbol"/>
@@ -7783,12 +7836,13 @@
     <w:rsid w:val="00fc693f"/>
     <w:pPr>
       <w:widowControl/>
+      <w:suppressAutoHyphens w:val="true"/>
       <w:bidi w:val="0"/>
       <w:spacing w:lineRule="auto" w:line="240" w:before="0" w:after="0"/>
       <w:jc w:val="start"/>
     </w:pPr>
     <w:rPr>
-      <w:rFonts w:ascii="Cambria" w:hAnsi="Cambria" w:eastAsia="ＭＳ 明朝" w:cs="" w:asciiTheme="minorHAnsi" w:cstheme="minorBidi" w:eastAsiaTheme="minorEastAsia" w:hAnsiTheme="minorHAnsi"/>
+      <w:rFonts w:ascii="Cambria" w:hAnsi="Cambria" w:eastAsia="" w:cs="" w:asciiTheme="minorHAnsi" w:cstheme="minorBidi" w:eastAsiaTheme="minorEastAsia" w:hAnsiTheme="minorHAnsi"/>
       <w:color w:val="auto"/>
       <w:kern w:val="0"/>
       <w:sz w:val="22"/>
@@ -7812,7 +7866,7 @@
       <w:contextualSpacing/>
     </w:pPr>
     <w:rPr>
-      <w:rFonts w:ascii="Calibri" w:hAnsi="Calibri" w:eastAsia="ＭＳ ゴシック" w:cs="" w:asciiTheme="majorHAnsi" w:cstheme="majorBidi" w:eastAsiaTheme="majorEastAsia" w:hAnsiTheme="majorHAnsi"/>
+      <w:rFonts w:ascii="Calibri" w:hAnsi="Calibri" w:eastAsia="" w:cs="" w:asciiTheme="majorHAnsi" w:cstheme="majorBidi" w:eastAsiaTheme="majorEastAsia" w:hAnsiTheme="majorHAnsi"/>
       <w:color w:themeColor="text2" w:themeShade="bf" w:val="17365D"/>
       <w:spacing w:val="5"/>
       <w:kern w:val="2"/>
@@ -7830,7 +7884,7 @@
     <w:rsid w:val="00fc693f"/>
     <w:pPr/>
     <w:rPr>
-      <w:rFonts w:ascii="Calibri" w:hAnsi="Calibri" w:eastAsia="ＭＳ ゴシック" w:cs="" w:asciiTheme="majorHAnsi" w:cstheme="majorBidi" w:eastAsiaTheme="majorEastAsia" w:hAnsiTheme="majorHAnsi"/>
+      <w:rFonts w:ascii="Calibri" w:hAnsi="Calibri" w:eastAsia="" w:cs="" w:asciiTheme="majorHAnsi" w:cstheme="majorBidi" w:eastAsiaTheme="majorEastAsia" w:hAnsiTheme="majorHAnsi"/>
       <w:i/>
       <w:iCs/>
       <w:color w:themeColor="accent1" w:val="4F81BD"/>
@@ -8063,12 +8117,13 @@
         <w:tab w:val="left" w:pos="3456" w:leader="none"/>
         <w:tab w:val="left" w:pos="4032" w:leader="none"/>
       </w:tabs>
+      <w:suppressAutoHyphens w:val="true"/>
       <w:bidi w:val="0"/>
       <w:spacing w:lineRule="auto" w:line="276" w:before="0" w:after="200"/>
       <w:jc w:val="start"/>
     </w:pPr>
     <w:rPr>
-      <w:rFonts w:ascii="Courier" w:hAnsi="Courier" w:eastAsia="ＭＳ 明朝" w:cs="" w:cstheme="minorBidi" w:eastAsiaTheme="minorEastAsia"/>
+      <w:rFonts w:ascii="Courier" w:hAnsi="Courier" w:eastAsia="" w:cs="" w:cstheme="minorBidi" w:eastAsiaTheme="minorEastAsia"/>
       <w:color w:val="auto"/>
       <w:kern w:val="0"/>
       <w:sz w:val="20"/>
@@ -11296,7 +11351,6 @@
       <w:pPr>
         <w:spacing w:before="0" w:after="0" w:line="240" w:lineRule="auto"/>
       </w:pPr>
-      <w:rPr/>
       <w:tblPr/>
       <w:tcPr>
         <w:tcBorders>
@@ -11442,7 +11496,6 @@
       <w:pPr>
         <w:spacing w:before="0" w:after="0" w:line="240" w:lineRule="auto"/>
       </w:pPr>
-      <w:rPr/>
       <w:tblPr/>
       <w:tcPr>
         <w:tcBorders>
@@ -11588,7 +11641,6 @@
       <w:pPr>
         <w:spacing w:before="0" w:after="0" w:line="240" w:lineRule="auto"/>
       </w:pPr>
-      <w:rPr/>
       <w:tblPr/>
       <w:tcPr>
         <w:tcBorders>
@@ -11734,7 +11786,6 @@
       <w:pPr>
         <w:spacing w:before="0" w:after="0" w:line="240" w:lineRule="auto"/>
       </w:pPr>
-      <w:rPr/>
       <w:tblPr/>
       <w:tcPr>
         <w:tcBorders>
@@ -11880,7 +11931,6 @@
       <w:pPr>
         <w:spacing w:before="0" w:after="0" w:line="240" w:lineRule="auto"/>
       </w:pPr>
-      <w:rPr/>
       <w:tblPr/>
       <w:tcPr>
         <w:tcBorders>
@@ -12026,7 +12076,6 @@
       <w:pPr>
         <w:spacing w:before="0" w:after="0" w:line="240" w:lineRule="auto"/>
       </w:pPr>
-      <w:rPr/>
       <w:tblPr/>
       <w:tcPr>
         <w:tcBorders>
@@ -12172,7 +12221,6 @@
       <w:pPr>
         <w:spacing w:before="0" w:after="0" w:line="240" w:lineRule="auto"/>
       </w:pPr>
-      <w:rPr/>
       <w:tblPr/>
       <w:tcPr>
         <w:tcBorders>

--- a/klasa_5/biblioteka_szkolna_v2/Dokumentacja_Biblioteka_Szkolna.docx
+++ b/klasa_5/biblioteka_szkolna_v2/Dokumentacja_Biblioteka_Szkolna.docx
@@ -2911,7 +2911,7 @@
         <w:rPr>
           <w:rStyle w:val="Strong"/>
         </w:rPr>
-        <w:t>schema.sql</w:t>
+        <w:t>biblioteka_szkolna.sql</w:t>
       </w:r>
       <w:r>
         <w:rPr/>
